--- a/trunk/WIP/User/Son/report_team_02022013.docx
+++ b/trunk/WIP/User/Son/report_team_02022013.docx
@@ -739,7 +739,43 @@
                 <w:szCs w:val="21"/>
                 <w:lang w:val="en-US" w:eastAsia="zh-CN"/>
               </w:rPr>
-              <w:t xml:space="preserve"> button “Tiếp Tục”.</w:t>
+              <w:t xml:space="preserve"> button “</w:t>
+            </w:r>
+            <w:proofErr w:type="spellStart"/>
+            <w:r>
+              <w:rPr>
+                <w:rFonts w:ascii="Arial" w:eastAsia="SimSun" w:hAnsi="Arial" w:cs="Arial"/>
+                <w:szCs w:val="21"/>
+                <w:lang w:val="en-US" w:eastAsia="zh-CN"/>
+              </w:rPr>
+              <w:t>Tiếp</w:t>
+            </w:r>
+            <w:proofErr w:type="spellEnd"/>
+            <w:r>
+              <w:rPr>
+                <w:rFonts w:ascii="Arial" w:eastAsia="SimSun" w:hAnsi="Arial" w:cs="Arial"/>
+                <w:szCs w:val="21"/>
+                <w:lang w:val="en-US" w:eastAsia="zh-CN"/>
+              </w:rPr>
+              <w:t xml:space="preserve"> </w:t>
+            </w:r>
+            <w:proofErr w:type="spellStart"/>
+            <w:r>
+              <w:rPr>
+                <w:rFonts w:ascii="Arial" w:eastAsia="SimSun" w:hAnsi="Arial" w:cs="Arial"/>
+                <w:szCs w:val="21"/>
+                <w:lang w:val="en-US" w:eastAsia="zh-CN"/>
+              </w:rPr>
+              <w:t>Tục</w:t>
+            </w:r>
+            <w:proofErr w:type="spellEnd"/>
+            <w:r>
+              <w:rPr>
+                <w:rFonts w:ascii="Arial" w:eastAsia="SimSun" w:hAnsi="Arial" w:cs="Arial"/>
+                <w:szCs w:val="21"/>
+                <w:lang w:val="en-US" w:eastAsia="zh-CN"/>
+              </w:rPr>
+              <w:t>”.</w:t>
             </w:r>
           </w:p>
           <w:p>
@@ -1064,7 +1100,43 @@
                       <w:szCs w:val="21"/>
                       <w:lang w:val="en-US" w:eastAsia="zh-CN"/>
                     </w:rPr>
-                    <w:t>eats then click button “Tiếp Tục”</w:t>
+                    <w:t>eats then click button “</w:t>
+                  </w:r>
+                  <w:proofErr w:type="spellStart"/>
+                  <w:r>
+                    <w:rPr>
+                      <w:rFonts w:ascii="Arial" w:eastAsia="SimSun" w:hAnsi="Arial" w:cs="Arial"/>
+                      <w:szCs w:val="21"/>
+                      <w:lang w:val="en-US" w:eastAsia="zh-CN"/>
+                    </w:rPr>
+                    <w:t>Tiếp</w:t>
+                  </w:r>
+                  <w:proofErr w:type="spellEnd"/>
+                  <w:r>
+                    <w:rPr>
+                      <w:rFonts w:ascii="Arial" w:eastAsia="SimSun" w:hAnsi="Arial" w:cs="Arial"/>
+                      <w:szCs w:val="21"/>
+                      <w:lang w:val="en-US" w:eastAsia="zh-CN"/>
+                    </w:rPr>
+                    <w:t xml:space="preserve"> </w:t>
+                  </w:r>
+                  <w:proofErr w:type="spellStart"/>
+                  <w:r>
+                    <w:rPr>
+                      <w:rFonts w:ascii="Arial" w:eastAsia="SimSun" w:hAnsi="Arial" w:cs="Arial"/>
+                      <w:szCs w:val="21"/>
+                      <w:lang w:val="en-US" w:eastAsia="zh-CN"/>
+                    </w:rPr>
+                    <w:t>Tục</w:t>
+                  </w:r>
+                  <w:proofErr w:type="spellEnd"/>
+                  <w:r>
+                    <w:rPr>
+                      <w:rFonts w:ascii="Arial" w:eastAsia="SimSun" w:hAnsi="Arial" w:cs="Arial"/>
+                      <w:szCs w:val="21"/>
+                      <w:lang w:val="en-US" w:eastAsia="zh-CN"/>
+                    </w:rPr>
+                    <w:t>”</w:t>
                   </w:r>
                 </w:p>
                 <w:p>
@@ -1244,13 +1316,41 @@
                     </w:rPr>
                     <w:t>lick “</w:t>
                   </w:r>
-                  <w:r>
-                    <w:rPr>
-                      <w:rFonts w:ascii="Arial" w:eastAsia="SimSun" w:hAnsi="Arial" w:cs="Arial"/>
-                      <w:szCs w:val="21"/>
-                      <w:lang w:val="en-US" w:eastAsia="zh-CN"/>
-                    </w:rPr>
-                    <w:t>Thanh toán” button. [Alternative 2][Alternative 3]</w:t>
+                  <w:proofErr w:type="spellStart"/>
+                  <w:r>
+                    <w:rPr>
+                      <w:rFonts w:ascii="Arial" w:eastAsia="SimSun" w:hAnsi="Arial" w:cs="Arial"/>
+                      <w:szCs w:val="21"/>
+                      <w:lang w:val="en-US" w:eastAsia="zh-CN"/>
+                    </w:rPr>
+                    <w:t>Thanh</w:t>
+                  </w:r>
+                  <w:proofErr w:type="spellEnd"/>
+                  <w:r>
+                    <w:rPr>
+                      <w:rFonts w:ascii="Arial" w:eastAsia="SimSun" w:hAnsi="Arial" w:cs="Arial"/>
+                      <w:szCs w:val="21"/>
+                      <w:lang w:val="en-US" w:eastAsia="zh-CN"/>
+                    </w:rPr>
+                    <w:t xml:space="preserve"> </w:t>
+                  </w:r>
+                  <w:proofErr w:type="spellStart"/>
+                  <w:r>
+                    <w:rPr>
+                      <w:rFonts w:ascii="Arial" w:eastAsia="SimSun" w:hAnsi="Arial" w:cs="Arial"/>
+                      <w:szCs w:val="21"/>
+                      <w:lang w:val="en-US" w:eastAsia="zh-CN"/>
+                    </w:rPr>
+                    <w:t>toán</w:t>
+                  </w:r>
+                  <w:proofErr w:type="spellEnd"/>
+                  <w:r>
+                    <w:rPr>
+                      <w:rFonts w:ascii="Arial" w:eastAsia="SimSun" w:hAnsi="Arial" w:cs="Arial"/>
+                      <w:szCs w:val="21"/>
+                      <w:lang w:val="en-US" w:eastAsia="zh-CN"/>
+                    </w:rPr>
+                    <w:t>” button. [Alternative 2][Alternative 3]</w:t>
                   </w:r>
                 </w:p>
                 <w:p>
@@ -1357,7 +1457,27 @@
                       <w:szCs w:val="21"/>
                       <w:lang w:val="en-US" w:eastAsia="zh-CN"/>
                     </w:rPr>
-                    <w:t>First Name [“Tên”: textbox, min length: 4, max length: 30]</w:t>
+                    <w:t>First Name [“</w:t>
+                  </w:r>
+                  <w:proofErr w:type="spellStart"/>
+                  <w:r>
+                    <w:rPr>
+                      <w:rFonts w:eastAsia="SimSun"/>
+                      <w:sz w:val="21"/>
+                      <w:szCs w:val="21"/>
+                      <w:lang w:val="en-US" w:eastAsia="zh-CN"/>
+                    </w:rPr>
+                    <w:t>Tên</w:t>
+                  </w:r>
+                  <w:proofErr w:type="spellEnd"/>
+                  <w:r>
+                    <w:rPr>
+                      <w:rFonts w:eastAsia="SimSun"/>
+                      <w:sz w:val="21"/>
+                      <w:szCs w:val="21"/>
+                      <w:lang w:val="en-US" w:eastAsia="zh-CN"/>
+                    </w:rPr>
+                    <w:t>”: textbox, min length: 4, max length: 30]</w:t>
                   </w:r>
                 </w:p>
                 <w:p>
@@ -1381,7 +1501,27 @@
                       <w:szCs w:val="21"/>
                       <w:lang w:val="en-US" w:eastAsia="zh-CN"/>
                     </w:rPr>
-                    <w:t xml:space="preserve">Last Name [“Họ”: </w:t>
+                    <w:t>Last Name [“</w:t>
+                  </w:r>
+                  <w:proofErr w:type="spellStart"/>
+                  <w:r>
+                    <w:rPr>
+                      <w:rFonts w:eastAsia="SimSun"/>
+                      <w:sz w:val="21"/>
+                      <w:szCs w:val="21"/>
+                      <w:lang w:val="en-US" w:eastAsia="zh-CN"/>
+                    </w:rPr>
+                    <w:t>Họ</w:t>
+                  </w:r>
+                  <w:proofErr w:type="spellEnd"/>
+                  <w:r>
+                    <w:rPr>
+                      <w:rFonts w:eastAsia="SimSun"/>
+                      <w:sz w:val="21"/>
+                      <w:szCs w:val="21"/>
+                      <w:lang w:val="en-US" w:eastAsia="zh-CN"/>
+                    </w:rPr>
+                    <w:t xml:space="preserve">”: </w:t>
                   </w:r>
                   <w:r>
                     <w:rPr>
@@ -1426,6 +1566,7 @@
                     </w:rPr>
                     <w:t>Phone [“</w:t>
                   </w:r>
+                  <w:proofErr w:type="spellStart"/>
                   <w:r>
                     <w:rPr>
                       <w:rFonts w:eastAsia="SimSun"/>
@@ -1433,8 +1574,9 @@
                       <w:szCs w:val="21"/>
                       <w:lang w:val="en-US" w:eastAsia="zh-CN"/>
                     </w:rPr>
-                    <w:t>Số đ</w:t>
-                  </w:r>
+                    <w:t>Số</w:t>
+                  </w:r>
+                  <w:proofErr w:type="spellEnd"/>
                   <w:r>
                     <w:rPr>
                       <w:rFonts w:eastAsia="SimSun"/>
@@ -1442,6 +1584,25 @@
                       <w:szCs w:val="21"/>
                       <w:lang w:val="en-US" w:eastAsia="zh-CN"/>
                     </w:rPr>
+                    <w:t xml:space="preserve"> </w:t>
+                  </w:r>
+                  <w:proofErr w:type="spellStart"/>
+                  <w:r>
+                    <w:rPr>
+                      <w:rFonts w:eastAsia="SimSun"/>
+                      <w:sz w:val="21"/>
+                      <w:szCs w:val="21"/>
+                      <w:lang w:val="en-US" w:eastAsia="zh-CN"/>
+                    </w:rPr>
+                    <w:t>đ</w:t>
+                  </w:r>
+                  <w:r>
+                    <w:rPr>
+                      <w:rFonts w:eastAsia="SimSun"/>
+                      <w:sz w:val="21"/>
+                      <w:szCs w:val="21"/>
+                      <w:lang w:val="en-US" w:eastAsia="zh-CN"/>
+                    </w:rPr>
                     <w:t>i</w:t>
                   </w:r>
                   <w:r>
@@ -1460,7 +1621,27 @@
                       <w:szCs w:val="21"/>
                       <w:lang w:val="en-US" w:eastAsia="zh-CN"/>
                     </w:rPr>
-                    <w:t>n tho</w:t>
+                    <w:t>n</w:t>
+                  </w:r>
+                  <w:proofErr w:type="spellEnd"/>
+                  <w:r>
+                    <w:rPr>
+                      <w:rFonts w:eastAsia="SimSun"/>
+                      <w:sz w:val="21"/>
+                      <w:szCs w:val="21"/>
+                      <w:lang w:val="en-US" w:eastAsia="zh-CN"/>
+                    </w:rPr>
+                    <w:t xml:space="preserve"> </w:t>
+                  </w:r>
+                  <w:proofErr w:type="spellStart"/>
+                  <w:r>
+                    <w:rPr>
+                      <w:rFonts w:eastAsia="SimSun"/>
+                      <w:sz w:val="21"/>
+                      <w:szCs w:val="21"/>
+                      <w:lang w:val="en-US" w:eastAsia="zh-CN"/>
+                    </w:rPr>
+                    <w:t>tho</w:t>
                   </w:r>
                   <w:r>
                     <w:rPr>
@@ -1478,7 +1659,17 @@
                       <w:szCs w:val="21"/>
                       <w:lang w:val="en-US" w:eastAsia="zh-CN"/>
                     </w:rPr>
-                    <w:t xml:space="preserve">i”: </w:t>
+                    <w:t>i</w:t>
+                  </w:r>
+                  <w:proofErr w:type="spellEnd"/>
+                  <w:r>
+                    <w:rPr>
+                      <w:rFonts w:eastAsia="SimSun"/>
+                      <w:sz w:val="21"/>
+                      <w:szCs w:val="21"/>
+                      <w:lang w:val="en-US" w:eastAsia="zh-CN"/>
+                    </w:rPr>
+                    <w:t xml:space="preserve">”: </w:t>
                   </w:r>
                   <w:r>
                     <w:rPr>
@@ -1584,6 +1775,7 @@
                     </w:rPr>
                     <w:t xml:space="preserve"> [“</w:t>
                   </w:r>
+                  <w:proofErr w:type="spellStart"/>
                   <w:r>
                     <w:rPr>
                       <w:rFonts w:eastAsia="SimSun"/>
@@ -1591,8 +1783,29 @@
                       <w:szCs w:val="21"/>
                       <w:lang w:val="en-US" w:eastAsia="zh-CN"/>
                     </w:rPr>
-                    <w:t>Thanh toán</w:t>
-                  </w:r>
+                    <w:t>Thanh</w:t>
+                  </w:r>
+                  <w:proofErr w:type="spellEnd"/>
+                  <w:r>
+                    <w:rPr>
+                      <w:rFonts w:eastAsia="SimSun"/>
+                      <w:sz w:val="21"/>
+                      <w:szCs w:val="21"/>
+                      <w:lang w:val="en-US" w:eastAsia="zh-CN"/>
+                    </w:rPr>
+                    <w:t xml:space="preserve"> </w:t>
+                  </w:r>
+                  <w:proofErr w:type="spellStart"/>
+                  <w:r>
+                    <w:rPr>
+                      <w:rFonts w:eastAsia="SimSun"/>
+                      <w:sz w:val="21"/>
+                      <w:szCs w:val="21"/>
+                      <w:lang w:val="en-US" w:eastAsia="zh-CN"/>
+                    </w:rPr>
+                    <w:t>toán</w:t>
+                  </w:r>
+                  <w:proofErr w:type="spellEnd"/>
                   <w:r>
                     <w:rPr>
                       <w:rFonts w:eastAsia="SimSun"/>
@@ -1643,7 +1856,17 @@
                       <w:szCs w:val="21"/>
                       <w:lang w:val="en-US" w:eastAsia="zh-CN"/>
                     </w:rPr>
-                    <w:t>Back [“Quay L</w:t>
+                    <w:t xml:space="preserve">Back [“Quay </w:t>
+                  </w:r>
+                  <w:proofErr w:type="spellStart"/>
+                  <w:r>
+                    <w:rPr>
+                      <w:rFonts w:eastAsia="SimSun"/>
+                      <w:sz w:val="21"/>
+                      <w:szCs w:val="21"/>
+                      <w:lang w:val="en-US" w:eastAsia="zh-CN"/>
+                    </w:rPr>
+                    <w:t>L</w:t>
                   </w:r>
                   <w:r>
                     <w:rPr>
@@ -1661,7 +1884,17 @@
                       <w:szCs w:val="21"/>
                       <w:lang w:val="en-US" w:eastAsia="zh-CN"/>
                     </w:rPr>
-                    <w:t>i”: b</w:t>
+                    <w:t>i</w:t>
+                  </w:r>
+                  <w:proofErr w:type="spellEnd"/>
+                  <w:r>
+                    <w:rPr>
+                      <w:rFonts w:eastAsia="SimSun"/>
+                      <w:sz w:val="21"/>
+                      <w:szCs w:val="21"/>
+                      <w:lang w:val="en-US" w:eastAsia="zh-CN"/>
+                    </w:rPr>
+                    <w:t>”: b</w:t>
                   </w:r>
                   <w:r>
                     <w:rPr>
@@ -1704,7 +1937,27 @@
                       <w:szCs w:val="21"/>
                       <w:lang w:val="en-US"/>
                     </w:rPr>
-                    <w:t>Clear [“Xóa” : button]</w:t>
+                    <w:t>Clear [“</w:t>
+                  </w:r>
+                  <w:proofErr w:type="spellStart"/>
+                  <w:r>
+                    <w:rPr>
+                      <w:rFonts w:eastAsia="SimSun"/>
+                      <w:sz w:val="21"/>
+                      <w:szCs w:val="21"/>
+                      <w:lang w:val="en-US"/>
+                    </w:rPr>
+                    <w:t>Xóa</w:t>
+                  </w:r>
+                  <w:proofErr w:type="spellEnd"/>
+                  <w:r>
+                    <w:rPr>
+                      <w:rFonts w:eastAsia="SimSun"/>
+                      <w:sz w:val="21"/>
+                      <w:szCs w:val="21"/>
+                      <w:lang w:val="en-US"/>
+                    </w:rPr>
+                    <w:t>” : button]</w:t>
                   </w:r>
                 </w:p>
                 <w:p>
@@ -2008,6 +2261,7 @@
                     </w:rPr>
                     <w:t>1. User clicks on “</w:t>
                   </w:r>
+                  <w:proofErr w:type="spellStart"/>
                   <w:r>
                     <w:rPr>
                       <w:rFonts w:ascii="Arial" w:eastAsia="SimSun" w:hAnsi="Arial" w:cs="Arial"/>
@@ -2016,6 +2270,7 @@
                     </w:rPr>
                     <w:t>Xóa</w:t>
                   </w:r>
+                  <w:proofErr w:type="spellEnd"/>
                   <w:r>
                     <w:rPr>
                       <w:rFonts w:ascii="Arial" w:eastAsia="SimSun" w:hAnsi="Arial" w:cs="Arial"/>
@@ -2098,8 +2353,18 @@
                       <w:szCs w:val="21"/>
                       <w:lang w:val="en-US"/>
                     </w:rPr>
-                    <w:t>Quay lại</w:t>
-                  </w:r>
+                    <w:t xml:space="preserve">Quay </w:t>
+                  </w:r>
+                  <w:proofErr w:type="spellStart"/>
+                  <w:r>
+                    <w:rPr>
+                      <w:rFonts w:ascii="Arial" w:eastAsia="SimSun" w:hAnsi="Arial" w:cs="Arial"/>
+                      <w:szCs w:val="21"/>
+                      <w:lang w:val="en-US"/>
+                    </w:rPr>
+                    <w:t>lại</w:t>
+                  </w:r>
+                  <w:proofErr w:type="spellEnd"/>
                   <w:r>
                     <w:rPr>
                       <w:rFonts w:ascii="Arial" w:eastAsia="SimSun" w:hAnsi="Arial" w:cs="Arial"/>
@@ -2175,7 +2440,25 @@
                       <w:szCs w:val="21"/>
                       <w:lang w:val="en-US"/>
                     </w:rPr>
-                    <w:t>Use the information of that user fulfill all field in form</w:t>
+                    <w:t xml:space="preserve">Use the information of that user </w:t>
+                  </w:r>
+                  <w:proofErr w:type="gramStart"/>
+                  <w:r>
+                    <w:rPr>
+                      <w:rFonts w:ascii="Arial" w:eastAsia="SimSun" w:hAnsi="Arial" w:cs="Arial"/>
+                      <w:szCs w:val="21"/>
+                      <w:lang w:val="en-US"/>
+                    </w:rPr>
+                    <w:t>fulfill</w:t>
+                  </w:r>
+                  <w:proofErr w:type="gramEnd"/>
+                  <w:r>
+                    <w:rPr>
+                      <w:rFonts w:ascii="Arial" w:eastAsia="SimSun" w:hAnsi="Arial" w:cs="Arial"/>
+                      <w:szCs w:val="21"/>
+                      <w:lang w:val="en-US"/>
+                    </w:rPr>
+                    <w:t xml:space="preserve"> all field in form</w:t>
                   </w:r>
                   <w:r>
                     <w:rPr>
@@ -2569,15 +2852,7 @@
                       <w:szCs w:val="21"/>
                       <w:lang w:val="en-US"/>
                     </w:rPr>
-                    <w:t xml:space="preserve">1. </w:t>
-                  </w:r>
-                  <w:r>
-                    <w:rPr>
-                      <w:rFonts w:eastAsia="SimSun" w:cs="Arial"/>
-                      <w:szCs w:val="21"/>
-                      <w:lang w:val="en-US"/>
-                    </w:rPr>
-                    <w:t>S</w:t>
+                    <w:t>1. S</w:t>
                   </w:r>
                   <w:r>
                     <w:rPr>
@@ -2761,51 +3036,27 @@
                       <w:szCs w:val="21"/>
                       <w:lang w:val="en-US" w:eastAsia="zh-CN"/>
                     </w:rPr>
-                    <w:t xml:space="preserve">[Exception </w:t>
-                  </w:r>
-                  <w:r>
-                    <w:rPr>
-                      <w:rFonts w:eastAsia="SimSun" w:cs="Arial"/>
-                      <w:szCs w:val="21"/>
-                      <w:lang w:val="en-US" w:eastAsia="zh-CN"/>
-                    </w:rPr>
-                    <w:t>5</w:t>
-                  </w:r>
-                  <w:r>
-                    <w:rPr>
-                      <w:rFonts w:eastAsia="SimSun" w:cs="Arial"/>
-                      <w:szCs w:val="21"/>
-                      <w:lang w:val="en-US" w:eastAsia="zh-CN"/>
-                    </w:rPr>
-                    <w:t>]</w:t>
-                  </w:r>
-                </w:p>
-                <w:p>
-                  <w:pPr>
-                    <w:pStyle w:val="NoSpacing"/>
-                    <w:spacing w:line="276" w:lineRule="auto"/>
-                    <w:jc w:val="both"/>
-                    <w:rPr>
-                      <w:rFonts w:eastAsia="SimSun" w:cs="Arial"/>
-                      <w:szCs w:val="21"/>
-                      <w:lang w:val="en-US" w:eastAsia="zh-CN"/>
-                    </w:rPr>
-                  </w:pPr>
-                  <w:r>
-                    <w:rPr>
-                      <w:rFonts w:eastAsia="SimSun" w:cs="Arial"/>
-                      <w:szCs w:val="21"/>
-                      <w:lang w:val="en-US" w:eastAsia="zh-CN"/>
-                    </w:rPr>
-                    <w:t xml:space="preserve">1. </w:t>
-                  </w:r>
-                  <w:r>
-                    <w:rPr>
-                      <w:rFonts w:eastAsia="SimSun" w:cs="Arial"/>
-                      <w:szCs w:val="21"/>
-                      <w:lang w:val="en-US" w:eastAsia="zh-CN"/>
-                    </w:rPr>
-                    <w:t>W</w:t>
+                    <w:t>[Exception 5]</w:t>
+                  </w:r>
+                </w:p>
+                <w:p>
+                  <w:pPr>
+                    <w:pStyle w:val="NoSpacing"/>
+                    <w:spacing w:line="276" w:lineRule="auto"/>
+                    <w:jc w:val="both"/>
+                    <w:rPr>
+                      <w:rFonts w:eastAsia="SimSun" w:cs="Arial"/>
+                      <w:szCs w:val="21"/>
+                      <w:lang w:val="en-US" w:eastAsia="zh-CN"/>
+                    </w:rPr>
+                  </w:pPr>
+                  <w:r>
+                    <w:rPr>
+                      <w:rFonts w:eastAsia="SimSun" w:cs="Arial"/>
+                      <w:szCs w:val="21"/>
+                      <w:lang w:val="en-US" w:eastAsia="zh-CN"/>
+                    </w:rPr>
+                    <w:t>1. W</w:t>
                   </w:r>
                   <w:r>
                     <w:rPr>
@@ -2853,51 +3104,27 @@
                       <w:szCs w:val="21"/>
                       <w:lang w:val="en-US" w:eastAsia="zh-CN"/>
                     </w:rPr>
-                    <w:t xml:space="preserve">[Exception </w:t>
-                  </w:r>
-                  <w:r>
-                    <w:rPr>
-                      <w:rFonts w:eastAsia="SimSun" w:cs="Arial"/>
-                      <w:szCs w:val="21"/>
-                      <w:lang w:val="en-US" w:eastAsia="zh-CN"/>
-                    </w:rPr>
-                    <w:t>6</w:t>
-                  </w:r>
-                  <w:r>
-                    <w:rPr>
-                      <w:rFonts w:eastAsia="SimSun" w:cs="Arial"/>
-                      <w:szCs w:val="21"/>
-                      <w:lang w:val="en-US" w:eastAsia="zh-CN"/>
-                    </w:rPr>
-                    <w:t>]</w:t>
-                  </w:r>
-                </w:p>
-                <w:p>
-                  <w:pPr>
-                    <w:pStyle w:val="NoSpacing"/>
-                    <w:spacing w:line="276" w:lineRule="auto"/>
-                    <w:jc w:val="both"/>
-                    <w:rPr>
-                      <w:rFonts w:eastAsia="SimSun" w:cs="Arial"/>
-                      <w:szCs w:val="21"/>
-                      <w:lang w:val="en-US" w:eastAsia="zh-CN"/>
-                    </w:rPr>
-                  </w:pPr>
-                  <w:r>
-                    <w:rPr>
-                      <w:rFonts w:eastAsia="SimSun" w:cs="Arial"/>
-                      <w:szCs w:val="21"/>
-                      <w:lang w:val="en-US" w:eastAsia="zh-CN"/>
-                    </w:rPr>
-                    <w:t>1. W</w:t>
-                  </w:r>
-                  <w:r>
-                    <w:rPr>
-                      <w:rFonts w:eastAsia="SimSun" w:cs="Arial"/>
-                      <w:szCs w:val="21"/>
-                      <w:lang w:val="en-US" w:eastAsia="zh-CN"/>
-                    </w:rPr>
-                    <w:t xml:space="preserve">rong email </w:t>
+                    <w:t>[Exception 6]</w:t>
+                  </w:r>
+                </w:p>
+                <w:p>
+                  <w:pPr>
+                    <w:pStyle w:val="NoSpacing"/>
+                    <w:spacing w:line="276" w:lineRule="auto"/>
+                    <w:jc w:val="both"/>
+                    <w:rPr>
+                      <w:rFonts w:eastAsia="SimSun" w:cs="Arial"/>
+                      <w:szCs w:val="21"/>
+                      <w:lang w:val="en-US" w:eastAsia="zh-CN"/>
+                    </w:rPr>
+                  </w:pPr>
+                  <w:r>
+                    <w:rPr>
+                      <w:rFonts w:eastAsia="SimSun" w:cs="Arial"/>
+                      <w:szCs w:val="21"/>
+                      <w:lang w:val="en-US" w:eastAsia="zh-CN"/>
+                    </w:rPr>
+                    <w:t xml:space="preserve">1. Wrong email </w:t>
                   </w:r>
                   <w:r>
                     <w:rPr>
@@ -2999,7 +3226,115 @@
                       <w:szCs w:val="21"/>
                       <w:lang w:val="en-US"/>
                     </w:rPr>
-                    <w:t>Show message "Vui lòng không để trống Tên"</w:t>
+                    <w:t>Show message "</w:t>
+                  </w:r>
+                  <w:proofErr w:type="spellStart"/>
+                  <w:r>
+                    <w:rPr>
+                      <w:sz w:val="21"/>
+                      <w:szCs w:val="21"/>
+                      <w:lang w:val="en-US"/>
+                    </w:rPr>
+                    <w:t>Vui</w:t>
+                  </w:r>
+                  <w:proofErr w:type="spellEnd"/>
+                  <w:r>
+                    <w:rPr>
+                      <w:sz w:val="21"/>
+                      <w:szCs w:val="21"/>
+                      <w:lang w:val="en-US"/>
+                    </w:rPr>
+                    <w:t xml:space="preserve"> </w:t>
+                  </w:r>
+                  <w:proofErr w:type="spellStart"/>
+                  <w:r>
+                    <w:rPr>
+                      <w:sz w:val="21"/>
+                      <w:szCs w:val="21"/>
+                      <w:lang w:val="en-US"/>
+                    </w:rPr>
+                    <w:t>lòng</w:t>
+                  </w:r>
+                  <w:proofErr w:type="spellEnd"/>
+                  <w:r>
+                    <w:rPr>
+                      <w:sz w:val="21"/>
+                      <w:szCs w:val="21"/>
+                      <w:lang w:val="en-US"/>
+                    </w:rPr>
+                    <w:t xml:space="preserve"> </w:t>
+                  </w:r>
+                  <w:proofErr w:type="spellStart"/>
+                  <w:r>
+                    <w:rPr>
+                      <w:sz w:val="21"/>
+                      <w:szCs w:val="21"/>
+                      <w:lang w:val="en-US"/>
+                    </w:rPr>
+                    <w:t>không</w:t>
+                  </w:r>
+                  <w:proofErr w:type="spellEnd"/>
+                  <w:r>
+                    <w:rPr>
+                      <w:sz w:val="21"/>
+                      <w:szCs w:val="21"/>
+                      <w:lang w:val="en-US"/>
+                    </w:rPr>
+                    <w:t xml:space="preserve"> </w:t>
+                  </w:r>
+                  <w:proofErr w:type="spellStart"/>
+                  <w:r>
+                    <w:rPr>
+                      <w:sz w:val="21"/>
+                      <w:szCs w:val="21"/>
+                      <w:lang w:val="en-US"/>
+                    </w:rPr>
+                    <w:t>để</w:t>
+                  </w:r>
+                  <w:proofErr w:type="spellEnd"/>
+                  <w:r>
+                    <w:rPr>
+                      <w:sz w:val="21"/>
+                      <w:szCs w:val="21"/>
+                      <w:lang w:val="en-US"/>
+                    </w:rPr>
+                    <w:t xml:space="preserve"> </w:t>
+                  </w:r>
+                  <w:proofErr w:type="spellStart"/>
+                  <w:r>
+                    <w:rPr>
+                      <w:sz w:val="21"/>
+                      <w:szCs w:val="21"/>
+                      <w:lang w:val="en-US"/>
+                    </w:rPr>
+                    <w:t>trống</w:t>
+                  </w:r>
+                  <w:proofErr w:type="spellEnd"/>
+                  <w:r>
+                    <w:rPr>
+                      <w:sz w:val="21"/>
+                      <w:szCs w:val="21"/>
+                      <w:lang w:val="en-US"/>
+                    </w:rPr>
+                    <w:t xml:space="preserve"> </w:t>
+                  </w:r>
+                  <w:proofErr w:type="spellStart"/>
+                  <w:r>
+                    <w:rPr>
+                      <w:sz w:val="21"/>
+                      <w:szCs w:val="21"/>
+                      <w:lang w:val="en-US"/>
+                    </w:rPr>
+                    <w:t>Tên</w:t>
+                  </w:r>
+                  <w:proofErr w:type="spellEnd"/>
+                  <w:r>
+                    <w:rPr>
+                      <w:sz w:val="21"/>
+                      <w:szCs w:val="21"/>
+                      <w:lang w:val="en-US"/>
+                    </w:rPr>
+                    <w:t>"</w:t>
                   </w:r>
                   <w:r>
                     <w:rPr>
@@ -3049,6 +3384,7 @@
                     </w:rPr>
                     <w:t>Show message "</w:t>
                   </w:r>
+                  <w:proofErr w:type="spellStart"/>
                   <w:r>
                     <w:rPr>
                       <w:rFonts w:eastAsia="SimSun" w:cs="Arial"/>
@@ -3063,23 +3399,114 @@
                       <w:szCs w:val="21"/>
                       <w:lang w:val="en-US"/>
                     </w:rPr>
-                    <w:t>ui lòng không để trố</w:t>
-                  </w:r>
-                  <w:r>
-                    <w:rPr>
-                      <w:rFonts w:eastAsia="SimSun" w:cs="Arial"/>
-                      <w:szCs w:val="21"/>
-                      <w:lang w:val="en-US"/>
-                    </w:rPr>
-                    <w:t xml:space="preserve">ng </w:t>
-                  </w:r>
-                  <w:r>
-                    <w:rPr>
-                      <w:rFonts w:eastAsia="SimSun" w:cs="Arial"/>
-                      <w:szCs w:val="21"/>
-                      <w:lang w:val="en-US"/>
-                    </w:rPr>
-                    <w:t>Họ"</w:t>
+                    <w:t>ui</w:t>
+                  </w:r>
+                  <w:proofErr w:type="spellEnd"/>
+                  <w:r>
+                    <w:rPr>
+                      <w:rFonts w:eastAsia="SimSun" w:cs="Arial"/>
+                      <w:szCs w:val="21"/>
+                      <w:lang w:val="en-US"/>
+                    </w:rPr>
+                    <w:t xml:space="preserve"> </w:t>
+                  </w:r>
+                  <w:proofErr w:type="spellStart"/>
+                  <w:r>
+                    <w:rPr>
+                      <w:rFonts w:eastAsia="SimSun" w:cs="Arial"/>
+                      <w:szCs w:val="21"/>
+                      <w:lang w:val="en-US"/>
+                    </w:rPr>
+                    <w:t>lòng</w:t>
+                  </w:r>
+                  <w:proofErr w:type="spellEnd"/>
+                  <w:r>
+                    <w:rPr>
+                      <w:rFonts w:eastAsia="SimSun" w:cs="Arial"/>
+                      <w:szCs w:val="21"/>
+                      <w:lang w:val="en-US"/>
+                    </w:rPr>
+                    <w:t xml:space="preserve"> </w:t>
+                  </w:r>
+                  <w:proofErr w:type="spellStart"/>
+                  <w:r>
+                    <w:rPr>
+                      <w:rFonts w:eastAsia="SimSun" w:cs="Arial"/>
+                      <w:szCs w:val="21"/>
+                      <w:lang w:val="en-US"/>
+                    </w:rPr>
+                    <w:t>không</w:t>
+                  </w:r>
+                  <w:proofErr w:type="spellEnd"/>
+                  <w:r>
+                    <w:rPr>
+                      <w:rFonts w:eastAsia="SimSun" w:cs="Arial"/>
+                      <w:szCs w:val="21"/>
+                      <w:lang w:val="en-US"/>
+                    </w:rPr>
+                    <w:t xml:space="preserve"> </w:t>
+                  </w:r>
+                  <w:proofErr w:type="spellStart"/>
+                  <w:r>
+                    <w:rPr>
+                      <w:rFonts w:eastAsia="SimSun" w:cs="Arial"/>
+                      <w:szCs w:val="21"/>
+                      <w:lang w:val="en-US"/>
+                    </w:rPr>
+                    <w:t>để</w:t>
+                  </w:r>
+                  <w:proofErr w:type="spellEnd"/>
+                  <w:r>
+                    <w:rPr>
+                      <w:rFonts w:eastAsia="SimSun" w:cs="Arial"/>
+                      <w:szCs w:val="21"/>
+                      <w:lang w:val="en-US"/>
+                    </w:rPr>
+                    <w:t xml:space="preserve"> </w:t>
+                  </w:r>
+                  <w:proofErr w:type="spellStart"/>
+                  <w:r>
+                    <w:rPr>
+                      <w:rFonts w:eastAsia="SimSun" w:cs="Arial"/>
+                      <w:szCs w:val="21"/>
+                      <w:lang w:val="en-US"/>
+                    </w:rPr>
+                    <w:t>trố</w:t>
+                  </w:r>
+                  <w:r>
+                    <w:rPr>
+                      <w:rFonts w:eastAsia="SimSun" w:cs="Arial"/>
+                      <w:szCs w:val="21"/>
+                      <w:lang w:val="en-US"/>
+                    </w:rPr>
+                    <w:t>ng</w:t>
+                  </w:r>
+                  <w:proofErr w:type="spellEnd"/>
+                  <w:r>
+                    <w:rPr>
+                      <w:rFonts w:eastAsia="SimSun" w:cs="Arial"/>
+                      <w:szCs w:val="21"/>
+                      <w:lang w:val="en-US"/>
+                    </w:rPr>
+                    <w:t xml:space="preserve"> </w:t>
+                  </w:r>
+                  <w:proofErr w:type="spellStart"/>
+                  <w:r>
+                    <w:rPr>
+                      <w:rFonts w:eastAsia="SimSun" w:cs="Arial"/>
+                      <w:szCs w:val="21"/>
+                      <w:lang w:val="en-US"/>
+                    </w:rPr>
+                    <w:t>Họ</w:t>
+                  </w:r>
+                  <w:proofErr w:type="spellEnd"/>
+                  <w:r>
+                    <w:rPr>
+                      <w:rFonts w:eastAsia="SimSun" w:cs="Arial"/>
+                      <w:szCs w:val="21"/>
+                      <w:lang w:val="en-US"/>
+                    </w:rPr>
+                    <w:t>"</w:t>
                   </w:r>
                   <w:r>
                     <w:rPr>
@@ -3135,7 +3562,151 @@
                       <w:szCs w:val="21"/>
                       <w:lang w:val="en-US"/>
                     </w:rPr>
-                    <w:t>Show message "Vui lòng không để trống số điện thoại"</w:t>
+                    <w:t>Show message "</w:t>
+                  </w:r>
+                  <w:proofErr w:type="spellStart"/>
+                  <w:r>
+                    <w:rPr>
+                      <w:rFonts w:eastAsia="SimSun" w:cs="Arial"/>
+                      <w:szCs w:val="21"/>
+                      <w:lang w:val="en-US"/>
+                    </w:rPr>
+                    <w:t>Vui</w:t>
+                  </w:r>
+                  <w:proofErr w:type="spellEnd"/>
+                  <w:r>
+                    <w:rPr>
+                      <w:rFonts w:eastAsia="SimSun" w:cs="Arial"/>
+                      <w:szCs w:val="21"/>
+                      <w:lang w:val="en-US"/>
+                    </w:rPr>
+                    <w:t xml:space="preserve"> </w:t>
+                  </w:r>
+                  <w:proofErr w:type="spellStart"/>
+                  <w:r>
+                    <w:rPr>
+                      <w:rFonts w:eastAsia="SimSun" w:cs="Arial"/>
+                      <w:szCs w:val="21"/>
+                      <w:lang w:val="en-US"/>
+                    </w:rPr>
+                    <w:t>lòng</w:t>
+                  </w:r>
+                  <w:proofErr w:type="spellEnd"/>
+                  <w:r>
+                    <w:rPr>
+                      <w:rFonts w:eastAsia="SimSun" w:cs="Arial"/>
+                      <w:szCs w:val="21"/>
+                      <w:lang w:val="en-US"/>
+                    </w:rPr>
+                    <w:t xml:space="preserve"> </w:t>
+                  </w:r>
+                  <w:proofErr w:type="spellStart"/>
+                  <w:r>
+                    <w:rPr>
+                      <w:rFonts w:eastAsia="SimSun" w:cs="Arial"/>
+                      <w:szCs w:val="21"/>
+                      <w:lang w:val="en-US"/>
+                    </w:rPr>
+                    <w:t>không</w:t>
+                  </w:r>
+                  <w:proofErr w:type="spellEnd"/>
+                  <w:r>
+                    <w:rPr>
+                      <w:rFonts w:eastAsia="SimSun" w:cs="Arial"/>
+                      <w:szCs w:val="21"/>
+                      <w:lang w:val="en-US"/>
+                    </w:rPr>
+                    <w:t xml:space="preserve"> </w:t>
+                  </w:r>
+                  <w:proofErr w:type="spellStart"/>
+                  <w:r>
+                    <w:rPr>
+                      <w:rFonts w:eastAsia="SimSun" w:cs="Arial"/>
+                      <w:szCs w:val="21"/>
+                      <w:lang w:val="en-US"/>
+                    </w:rPr>
+                    <w:t>để</w:t>
+                  </w:r>
+                  <w:proofErr w:type="spellEnd"/>
+                  <w:r>
+                    <w:rPr>
+                      <w:rFonts w:eastAsia="SimSun" w:cs="Arial"/>
+                      <w:szCs w:val="21"/>
+                      <w:lang w:val="en-US"/>
+                    </w:rPr>
+                    <w:t xml:space="preserve"> </w:t>
+                  </w:r>
+                  <w:proofErr w:type="spellStart"/>
+                  <w:r>
+                    <w:rPr>
+                      <w:rFonts w:eastAsia="SimSun" w:cs="Arial"/>
+                      <w:szCs w:val="21"/>
+                      <w:lang w:val="en-US"/>
+                    </w:rPr>
+                    <w:t>trống</w:t>
+                  </w:r>
+                  <w:proofErr w:type="spellEnd"/>
+                  <w:r>
+                    <w:rPr>
+                      <w:rFonts w:eastAsia="SimSun" w:cs="Arial"/>
+                      <w:szCs w:val="21"/>
+                      <w:lang w:val="en-US"/>
+                    </w:rPr>
+                    <w:t xml:space="preserve"> </w:t>
+                  </w:r>
+                  <w:proofErr w:type="spellStart"/>
+                  <w:r>
+                    <w:rPr>
+                      <w:rFonts w:eastAsia="SimSun" w:cs="Arial"/>
+                      <w:szCs w:val="21"/>
+                      <w:lang w:val="en-US"/>
+                    </w:rPr>
+                    <w:t>số</w:t>
+                  </w:r>
+                  <w:proofErr w:type="spellEnd"/>
+                  <w:r>
+                    <w:rPr>
+                      <w:rFonts w:eastAsia="SimSun" w:cs="Arial"/>
+                      <w:szCs w:val="21"/>
+                      <w:lang w:val="en-US"/>
+                    </w:rPr>
+                    <w:t xml:space="preserve"> </w:t>
+                  </w:r>
+                  <w:proofErr w:type="spellStart"/>
+                  <w:r>
+                    <w:rPr>
+                      <w:rFonts w:eastAsia="SimSun" w:cs="Arial"/>
+                      <w:szCs w:val="21"/>
+                      <w:lang w:val="en-US"/>
+                    </w:rPr>
+                    <w:t>điện</w:t>
+                  </w:r>
+                  <w:proofErr w:type="spellEnd"/>
+                  <w:r>
+                    <w:rPr>
+                      <w:rFonts w:eastAsia="SimSun" w:cs="Arial"/>
+                      <w:szCs w:val="21"/>
+                      <w:lang w:val="en-US"/>
+                    </w:rPr>
+                    <w:t xml:space="preserve"> </w:t>
+                  </w:r>
+                  <w:proofErr w:type="spellStart"/>
+                  <w:r>
+                    <w:rPr>
+                      <w:rFonts w:eastAsia="SimSun" w:cs="Arial"/>
+                      <w:szCs w:val="21"/>
+                      <w:lang w:val="en-US"/>
+                    </w:rPr>
+                    <w:t>thoại</w:t>
+                  </w:r>
+                  <w:proofErr w:type="spellEnd"/>
+                  <w:r>
+                    <w:rPr>
+                      <w:rFonts w:eastAsia="SimSun" w:cs="Arial"/>
+                      <w:szCs w:val="21"/>
+                      <w:lang w:val="en-US"/>
+                    </w:rPr>
+                    <w:t>"</w:t>
                   </w:r>
                   <w:r>
                     <w:rPr>
@@ -3183,7 +3754,97 @@
                       <w:szCs w:val="21"/>
                       <w:lang w:val="en-US"/>
                     </w:rPr>
-                    <w:t>Show message "Vui lòng không để trống email"</w:t>
+                    <w:t>Show message "</w:t>
+                  </w:r>
+                  <w:proofErr w:type="spellStart"/>
+                  <w:r>
+                    <w:rPr>
+                      <w:rFonts w:eastAsia="SimSun" w:cs="Arial"/>
+                      <w:szCs w:val="21"/>
+                      <w:lang w:val="en-US"/>
+                    </w:rPr>
+                    <w:t>Vui</w:t>
+                  </w:r>
+                  <w:proofErr w:type="spellEnd"/>
+                  <w:r>
+                    <w:rPr>
+                      <w:rFonts w:eastAsia="SimSun" w:cs="Arial"/>
+                      <w:szCs w:val="21"/>
+                      <w:lang w:val="en-US"/>
+                    </w:rPr>
+                    <w:t xml:space="preserve"> </w:t>
+                  </w:r>
+                  <w:proofErr w:type="spellStart"/>
+                  <w:r>
+                    <w:rPr>
+                      <w:rFonts w:eastAsia="SimSun" w:cs="Arial"/>
+                      <w:szCs w:val="21"/>
+                      <w:lang w:val="en-US"/>
+                    </w:rPr>
+                    <w:t>lòng</w:t>
+                  </w:r>
+                  <w:proofErr w:type="spellEnd"/>
+                  <w:r>
+                    <w:rPr>
+                      <w:rFonts w:eastAsia="SimSun" w:cs="Arial"/>
+                      <w:szCs w:val="21"/>
+                      <w:lang w:val="en-US"/>
+                    </w:rPr>
+                    <w:t xml:space="preserve"> </w:t>
+                  </w:r>
+                  <w:proofErr w:type="spellStart"/>
+                  <w:r>
+                    <w:rPr>
+                      <w:rFonts w:eastAsia="SimSun" w:cs="Arial"/>
+                      <w:szCs w:val="21"/>
+                      <w:lang w:val="en-US"/>
+                    </w:rPr>
+                    <w:t>không</w:t>
+                  </w:r>
+                  <w:proofErr w:type="spellEnd"/>
+                  <w:r>
+                    <w:rPr>
+                      <w:rFonts w:eastAsia="SimSun" w:cs="Arial"/>
+                      <w:szCs w:val="21"/>
+                      <w:lang w:val="en-US"/>
+                    </w:rPr>
+                    <w:t xml:space="preserve"> </w:t>
+                  </w:r>
+                  <w:proofErr w:type="spellStart"/>
+                  <w:r>
+                    <w:rPr>
+                      <w:rFonts w:eastAsia="SimSun" w:cs="Arial"/>
+                      <w:szCs w:val="21"/>
+                      <w:lang w:val="en-US"/>
+                    </w:rPr>
+                    <w:t>để</w:t>
+                  </w:r>
+                  <w:proofErr w:type="spellEnd"/>
+                  <w:r>
+                    <w:rPr>
+                      <w:rFonts w:eastAsia="SimSun" w:cs="Arial"/>
+                      <w:szCs w:val="21"/>
+                      <w:lang w:val="en-US"/>
+                    </w:rPr>
+                    <w:t xml:space="preserve"> </w:t>
+                  </w:r>
+                  <w:proofErr w:type="spellStart"/>
+                  <w:r>
+                    <w:rPr>
+                      <w:rFonts w:eastAsia="SimSun" w:cs="Arial"/>
+                      <w:szCs w:val="21"/>
+                      <w:lang w:val="en-US"/>
+                    </w:rPr>
+                    <w:t>trống</w:t>
+                  </w:r>
+                  <w:proofErr w:type="spellEnd"/>
+                  <w:r>
+                    <w:rPr>
+                      <w:rFonts w:eastAsia="SimSun" w:cs="Arial"/>
+                      <w:szCs w:val="21"/>
+                      <w:lang w:val="en-US"/>
+                    </w:rPr>
+                    <w:t xml:space="preserve"> email"</w:t>
                   </w:r>
                   <w:r>
                     <w:rPr>
@@ -3243,25 +3904,123 @@
                       <w:szCs w:val="21"/>
                       <w:lang w:val="en-US"/>
                     </w:rPr>
-                    <w:t>Show message "Số</w:t>
-                  </w:r>
-                  <w:r>
-                    <w:rPr>
-                      <w:rFonts w:eastAsia="SimSun" w:cs="Arial"/>
-                      <w:szCs w:val="21"/>
-                      <w:lang w:val="en-US"/>
-                    </w:rPr>
-                    <w:t xml:space="preserve"> đ</w:t>
-                  </w:r>
-                  <w:bookmarkStart w:id="0" w:name="_GoBack"/>
-                  <w:bookmarkEnd w:id="0"/>
-                  <w:r>
-                    <w:rPr>
-                      <w:rFonts w:eastAsia="SimSun" w:cs="Arial"/>
-                      <w:szCs w:val="21"/>
-                      <w:lang w:val="en-US"/>
-                    </w:rPr>
-                    <w:t>iện thoại không hợp lệ"</w:t>
+                    <w:t>Show message "</w:t>
+                  </w:r>
+                  <w:proofErr w:type="spellStart"/>
+                  <w:r>
+                    <w:rPr>
+                      <w:rFonts w:eastAsia="SimSun" w:cs="Arial"/>
+                      <w:szCs w:val="21"/>
+                      <w:lang w:val="en-US"/>
+                    </w:rPr>
+                    <w:t>Số</w:t>
+                  </w:r>
+                  <w:proofErr w:type="spellEnd"/>
+                  <w:r>
+                    <w:rPr>
+                      <w:rFonts w:eastAsia="SimSun" w:cs="Arial"/>
+                      <w:szCs w:val="21"/>
+                      <w:lang w:val="en-US"/>
+                    </w:rPr>
+                    <w:t xml:space="preserve"> </w:t>
+                  </w:r>
+                  <w:proofErr w:type="spellStart"/>
+                  <w:r>
+                    <w:rPr>
+                      <w:rFonts w:eastAsia="SimSun" w:cs="Arial"/>
+                      <w:szCs w:val="21"/>
+                      <w:lang w:val="en-US"/>
+                    </w:rPr>
+                    <w:t>đ</w:t>
+                  </w:r>
+                  <w:r>
+                    <w:rPr>
+                      <w:rFonts w:eastAsia="SimSun" w:cs="Arial"/>
+                      <w:szCs w:val="21"/>
+                      <w:lang w:val="en-US"/>
+                    </w:rPr>
+                    <w:t>iện</w:t>
+                  </w:r>
+                  <w:proofErr w:type="spellEnd"/>
+                  <w:r>
+                    <w:rPr>
+                      <w:rFonts w:eastAsia="SimSun" w:cs="Arial"/>
+                      <w:szCs w:val="21"/>
+                      <w:lang w:val="en-US"/>
+                    </w:rPr>
+                    <w:t xml:space="preserve"> </w:t>
+                  </w:r>
+                  <w:proofErr w:type="spellStart"/>
+                  <w:r>
+                    <w:rPr>
+                      <w:rFonts w:eastAsia="SimSun" w:cs="Arial"/>
+                      <w:szCs w:val="21"/>
+                      <w:lang w:val="en-US"/>
+                    </w:rPr>
+                    <w:t>thoại</w:t>
+                  </w:r>
+                  <w:proofErr w:type="spellEnd"/>
+                  <w:r>
+                    <w:rPr>
+                      <w:rFonts w:eastAsia="SimSun" w:cs="Arial"/>
+                      <w:szCs w:val="21"/>
+                      <w:lang w:val="en-US"/>
+                    </w:rPr>
+                    <w:t xml:space="preserve"> </w:t>
+                  </w:r>
+                  <w:proofErr w:type="spellStart"/>
+                  <w:r>
+                    <w:rPr>
+                      <w:rFonts w:eastAsia="SimSun" w:cs="Arial"/>
+                      <w:szCs w:val="21"/>
+                      <w:lang w:val="en-US"/>
+                    </w:rPr>
+                    <w:t>không</w:t>
+                  </w:r>
+                  <w:proofErr w:type="spellEnd"/>
+                  <w:r>
+                    <w:rPr>
+                      <w:rFonts w:eastAsia="SimSun" w:cs="Arial"/>
+                      <w:szCs w:val="21"/>
+                      <w:lang w:val="en-US"/>
+                    </w:rPr>
+                    <w:t xml:space="preserve"> </w:t>
+                  </w:r>
+                  <w:proofErr w:type="spellStart"/>
+                  <w:r>
+                    <w:rPr>
+                      <w:rFonts w:eastAsia="SimSun" w:cs="Arial"/>
+                      <w:szCs w:val="21"/>
+                      <w:lang w:val="en-US"/>
+                    </w:rPr>
+                    <w:t>hợp</w:t>
+                  </w:r>
+                  <w:proofErr w:type="spellEnd"/>
+                  <w:r>
+                    <w:rPr>
+                      <w:rFonts w:eastAsia="SimSun" w:cs="Arial"/>
+                      <w:szCs w:val="21"/>
+                      <w:lang w:val="en-US"/>
+                    </w:rPr>
+                    <w:t xml:space="preserve"> </w:t>
+                  </w:r>
+                  <w:proofErr w:type="spellStart"/>
+                  <w:r>
+                    <w:rPr>
+                      <w:rFonts w:eastAsia="SimSun" w:cs="Arial"/>
+                      <w:szCs w:val="21"/>
+                      <w:lang w:val="en-US"/>
+                    </w:rPr>
+                    <w:t>lệ</w:t>
+                  </w:r>
+                  <w:proofErr w:type="spellEnd"/>
+                  <w:r>
+                    <w:rPr>
+                      <w:rFonts w:eastAsia="SimSun" w:cs="Arial"/>
+                      <w:szCs w:val="21"/>
+                      <w:lang w:val="en-US"/>
+                    </w:rPr>
+                    <w:t>"</w:t>
                   </w:r>
                   <w:r>
                     <w:rPr>
@@ -3321,7 +4080,97 @@
                       <w:szCs w:val="21"/>
                       <w:lang w:val="en-US"/>
                     </w:rPr>
-                    <w:t>Show message "Địa chỉ email không hợp lệ"</w:t>
+                    <w:t>Show message "</w:t>
+                  </w:r>
+                  <w:proofErr w:type="spellStart"/>
+                  <w:r>
+                    <w:rPr>
+                      <w:rFonts w:eastAsia="SimSun" w:cs="Arial"/>
+                      <w:szCs w:val="21"/>
+                      <w:lang w:val="en-US"/>
+                    </w:rPr>
+                    <w:t>Địa</w:t>
+                  </w:r>
+                  <w:proofErr w:type="spellEnd"/>
+                  <w:r>
+                    <w:rPr>
+                      <w:rFonts w:eastAsia="SimSun" w:cs="Arial"/>
+                      <w:szCs w:val="21"/>
+                      <w:lang w:val="en-US"/>
+                    </w:rPr>
+                    <w:t xml:space="preserve"> </w:t>
+                  </w:r>
+                  <w:proofErr w:type="spellStart"/>
+                  <w:r>
+                    <w:rPr>
+                      <w:rFonts w:eastAsia="SimSun" w:cs="Arial"/>
+                      <w:szCs w:val="21"/>
+                      <w:lang w:val="en-US"/>
+                    </w:rPr>
+                    <w:t>chỉ</w:t>
+                  </w:r>
+                  <w:proofErr w:type="spellEnd"/>
+                  <w:r>
+                    <w:rPr>
+                      <w:rFonts w:eastAsia="SimSun" w:cs="Arial"/>
+                      <w:szCs w:val="21"/>
+                      <w:lang w:val="en-US"/>
+                    </w:rPr>
+                    <w:t xml:space="preserve"> email </w:t>
+                  </w:r>
+                  <w:proofErr w:type="spellStart"/>
+                  <w:r>
+                    <w:rPr>
+                      <w:rFonts w:eastAsia="SimSun" w:cs="Arial"/>
+                      <w:szCs w:val="21"/>
+                      <w:lang w:val="en-US"/>
+                    </w:rPr>
+                    <w:t>không</w:t>
+                  </w:r>
+                  <w:proofErr w:type="spellEnd"/>
+                  <w:r>
+                    <w:rPr>
+                      <w:rFonts w:eastAsia="SimSun" w:cs="Arial"/>
+                      <w:szCs w:val="21"/>
+                      <w:lang w:val="en-US"/>
+                    </w:rPr>
+                    <w:t xml:space="preserve"> </w:t>
+                  </w:r>
+                  <w:proofErr w:type="spellStart"/>
+                  <w:r>
+                    <w:rPr>
+                      <w:rFonts w:eastAsia="SimSun" w:cs="Arial"/>
+                      <w:szCs w:val="21"/>
+                      <w:lang w:val="en-US"/>
+                    </w:rPr>
+                    <w:t>hợp</w:t>
+                  </w:r>
+                  <w:proofErr w:type="spellEnd"/>
+                  <w:r>
+                    <w:rPr>
+                      <w:rFonts w:eastAsia="SimSun" w:cs="Arial"/>
+                      <w:szCs w:val="21"/>
+                      <w:lang w:val="en-US"/>
+                    </w:rPr>
+                    <w:t xml:space="preserve"> </w:t>
+                  </w:r>
+                  <w:proofErr w:type="spellStart"/>
+                  <w:r>
+                    <w:rPr>
+                      <w:rFonts w:eastAsia="SimSun" w:cs="Arial"/>
+                      <w:szCs w:val="21"/>
+                      <w:lang w:val="en-US"/>
+                    </w:rPr>
+                    <w:t>lệ</w:t>
+                  </w:r>
+                  <w:proofErr w:type="spellEnd"/>
+                  <w:r>
+                    <w:rPr>
+                      <w:rFonts w:eastAsia="SimSun" w:cs="Arial"/>
+                      <w:szCs w:val="21"/>
+                      <w:lang w:val="en-US"/>
+                    </w:rPr>
+                    <w:t>"</w:t>
                   </w:r>
                   <w:r>
                     <w:rPr>
@@ -3404,7 +4253,7 @@
                 <w:lang w:val="en-US" w:eastAsia="zh-CN"/>
               </w:rPr>
               <w:lastRenderedPageBreak/>
-              <w:t>Login, Create reservation</w:t>
+              <w:t>Choose seat</w:t>
             </w:r>
           </w:p>
           <w:p>
@@ -3450,7 +4299,43 @@
                 <w:szCs w:val="21"/>
                 <w:lang w:val="en-US" w:eastAsia="zh-CN"/>
               </w:rPr>
-              <w:t xml:space="preserve">The unauthorized user and customer must provide info to create reservation. </w:t>
+              <w:t xml:space="preserve">User must fulfill the all field of </w:t>
+            </w:r>
+            <w:proofErr w:type="spellStart"/>
+            <w:r>
+              <w:rPr>
+                <w:rFonts w:ascii="Arial" w:eastAsia="SimSun" w:hAnsi="Arial" w:cs="Arial"/>
+                <w:szCs w:val="21"/>
+                <w:lang w:val="en-US" w:eastAsia="zh-CN"/>
+              </w:rPr>
+              <w:t>the</w:t>
+            </w:r>
+            <w:proofErr w:type="spellEnd"/>
+            <w:r>
+              <w:rPr>
+                <w:rFonts w:ascii="Arial" w:eastAsia="SimSun" w:hAnsi="Arial" w:cs="Arial"/>
+                <w:szCs w:val="21"/>
+                <w:lang w:val="en-US" w:eastAsia="zh-CN"/>
+              </w:rPr>
+              <w:t xml:space="preserve"> </w:t>
+            </w:r>
+            <w:bookmarkStart w:id="0" w:name="_GoBack"/>
+            <w:bookmarkEnd w:id="0"/>
+            <w:r>
+              <w:rPr>
+                <w:rFonts w:ascii="Arial" w:eastAsia="SimSun" w:hAnsi="Arial" w:cs="Arial"/>
+                <w:szCs w:val="21"/>
+                <w:lang w:val="en-US" w:eastAsia="zh-CN"/>
+              </w:rPr>
+              <w:t>form</w:t>
+            </w:r>
+            <w:r>
+              <w:rPr>
+                <w:rFonts w:ascii="Arial" w:eastAsia="SimSun" w:hAnsi="Arial" w:cs="Arial"/>
+                <w:szCs w:val="21"/>
+                <w:lang w:val="en-US" w:eastAsia="zh-CN"/>
+              </w:rPr>
+              <w:t xml:space="preserve">. </w:t>
             </w:r>
           </w:p>
         </w:tc>
